--- a/Doc/Material de Apoio - Eventos estendidos.docx
+++ b/Doc/Material de Apoio - Eventos estendidos.docx
@@ -53,39 +53,8 @@
           <w:color w:val="FFFFFF"/>
           <w:sz w:val="28"/>
         </w:rPr>
-        <w:t xml:space="preserve">Criando uma Sessão - </w:t>
-      </w:r>
-      <w:proofErr w:type="spellStart"/>
-      <w:r>
-        <w:rPr>
-          <w:rFonts w:ascii="Arial" w:eastAsia="Arial" w:hAnsi="Arial" w:cs="Arial"/>
-          <w:b/>
-          <w:color w:val="FFFFFF"/>
-          <w:sz w:val="28"/>
-        </w:rPr>
-        <w:t>Expended</w:t>
-      </w:r>
-      <w:proofErr w:type="spellEnd"/>
-      <w:r>
-        <w:rPr>
-          <w:rFonts w:ascii="Arial" w:eastAsia="Arial" w:hAnsi="Arial" w:cs="Arial"/>
-          <w:b/>
-          <w:color w:val="FFFFFF"/>
-          <w:sz w:val="28"/>
-        </w:rPr>
-        <w:t xml:space="preserve"> </w:t>
-      </w:r>
-      <w:proofErr w:type="spellStart"/>
-      <w:r>
-        <w:rPr>
-          <w:rFonts w:ascii="Arial" w:eastAsia="Arial" w:hAnsi="Arial" w:cs="Arial"/>
-          <w:b/>
-          <w:color w:val="FFFFFF"/>
-          <w:sz w:val="28"/>
-        </w:rPr>
-        <w:t>Events</w:t>
-      </w:r>
-      <w:proofErr w:type="spellEnd"/>
+        <w:t>Criando uma Sessão - Expended Events</w:t>
+      </w:r>
     </w:p>
     <w:p>
       <w:pPr>
@@ -448,21 +417,19 @@
         <w:rPr>
           <w:sz w:val="24"/>
         </w:rPr>
-        <w:t>1 - Em eventos, pesquise por “</w:t>
-      </w:r>
-      <w:proofErr w:type="spellStart"/>
-      <w:r>
-        <w:rPr>
-          <w:sz w:val="24"/>
-        </w:rPr>
-        <w:t>sql_statement_completed</w:t>
-      </w:r>
-      <w:proofErr w:type="spellEnd"/>
-      <w:r>
-        <w:rPr>
-          <w:sz w:val="24"/>
-        </w:rPr>
-        <w:t>” na biblioteca de eventos. Este é um modelo pronto</w:t>
+        <w:t xml:space="preserve">1 - Em eventos, pesquise por “sql_statement_completed” na biblioteca de eventos. Este é um </w:t>
+      </w:r>
+      <w:r>
+        <w:rPr>
+          <w:sz w:val="24"/>
+        </w:rPr>
+        <w:t>pacote</w:t>
+      </w:r>
+      <w:r>
+        <w:rPr>
+          <w:sz w:val="24"/>
+        </w:rPr>
+        <w:t xml:space="preserve"> pronto</w:t>
       </w:r>
       <w:r>
         <w:rPr>
@@ -762,117 +729,37 @@
           <w:sz w:val="24"/>
         </w:rPr>
         <w:lastRenderedPageBreak/>
-        <w:t>Com o evento selecionado, clique em configurar (circulado em azul). Isso abrirá as opções de configuração de eventos. Selecione as opções: “</w:t>
-      </w:r>
-      <w:proofErr w:type="spellStart"/>
-      <w:r>
-        <w:rPr>
-          <w:sz w:val="24"/>
-        </w:rPr>
-        <w:t>session_id</w:t>
-      </w:r>
-      <w:proofErr w:type="spellEnd"/>
-      <w:r>
-        <w:rPr>
-          <w:sz w:val="24"/>
-        </w:rPr>
-        <w:t>”, “</w:t>
-      </w:r>
-      <w:proofErr w:type="spellStart"/>
-      <w:r>
-        <w:rPr>
-          <w:sz w:val="24"/>
-        </w:rPr>
-        <w:t>sql_text</w:t>
-      </w:r>
-      <w:proofErr w:type="spellEnd"/>
-      <w:r>
-        <w:rPr>
-          <w:sz w:val="24"/>
-        </w:rPr>
-        <w:t>”, “</w:t>
-      </w:r>
-      <w:proofErr w:type="spellStart"/>
-      <w:r>
-        <w:rPr>
-          <w:sz w:val="24"/>
-        </w:rPr>
-        <w:t>task_time</w:t>
-      </w:r>
-      <w:proofErr w:type="spellEnd"/>
-      <w:proofErr w:type="gramStart"/>
-      <w:r>
-        <w:rPr>
-          <w:sz w:val="24"/>
-        </w:rPr>
-        <w:t xml:space="preserve">” </w:t>
-      </w:r>
-      <w:r>
-        <w:rPr>
-          <w:sz w:val="24"/>
-        </w:rPr>
-        <w:t>,</w:t>
-      </w:r>
-      <w:proofErr w:type="gramEnd"/>
-      <w:r>
-        <w:rPr>
-          <w:sz w:val="24"/>
-        </w:rPr>
-        <w:t xml:space="preserve"> </w:t>
-      </w:r>
-      <w:r>
-        <w:rPr>
-          <w:sz w:val="24"/>
-        </w:rPr>
-        <w:t>“</w:t>
-      </w:r>
-      <w:proofErr w:type="spellStart"/>
-      <w:r>
-        <w:rPr>
-          <w:sz w:val="24"/>
-        </w:rPr>
-        <w:t>username</w:t>
-      </w:r>
-      <w:proofErr w:type="spellEnd"/>
-      <w:r>
-        <w:rPr>
-          <w:sz w:val="24"/>
-        </w:rPr>
-        <w:t>”</w:t>
-      </w:r>
-      <w:r>
-        <w:rPr>
-          <w:sz w:val="24"/>
-        </w:rPr>
-        <w:t>, “</w:t>
-      </w:r>
-      <w:proofErr w:type="spellStart"/>
-      <w:r>
-        <w:rPr>
-          <w:sz w:val="24"/>
-        </w:rPr>
-        <w:t>database_name</w:t>
-      </w:r>
-      <w:proofErr w:type="spellEnd"/>
-      <w:r>
-        <w:rPr>
-          <w:sz w:val="24"/>
-        </w:rPr>
-        <w:t>” e “cliente_</w:t>
-      </w:r>
-      <w:proofErr w:type="spellStart"/>
-      <w:r>
-        <w:rPr>
-          <w:sz w:val="24"/>
-        </w:rPr>
-        <w:t>hostname</w:t>
-      </w:r>
-      <w:proofErr w:type="spellEnd"/>
-      <w:r>
-        <w:rPr>
-          <w:sz w:val="24"/>
-        </w:rPr>
-        <w:t>”</w:t>
+        <w:t xml:space="preserve">Com o </w:t>
+      </w:r>
+      <w:r>
+        <w:rPr>
+          <w:sz w:val="24"/>
+        </w:rPr>
+        <w:t>pacote</w:t>
+      </w:r>
+      <w:r>
+        <w:rPr>
+          <w:sz w:val="24"/>
+        </w:rPr>
+        <w:t xml:space="preserve"> selecionado, clique em configurar (circulado em azul). Isso abrirá as opções de configuração de eventos. Selecione as opções: “session_id”, “sql_text”, “task_time” </w:t>
+      </w:r>
+      <w:r>
+        <w:rPr>
+          <w:sz w:val="24"/>
+        </w:rPr>
+        <w:t xml:space="preserve">, </w:t>
+      </w:r>
+      <w:r>
+        <w:rPr>
+          <w:sz w:val="24"/>
+        </w:rPr>
+        <w:t>“username”</w:t>
+      </w:r>
+      <w:r>
+        <w:rPr>
+          <w:sz w:val="24"/>
+        </w:rPr>
+        <w:t>, “database_name” e “cliente_hostname”</w:t>
       </w:r>
       <w:r>
         <w:rPr>
@@ -1536,39 +1423,7 @@
           <w:sz w:val="24"/>
           <w:szCs w:val="24"/>
         </w:rPr>
-        <w:t xml:space="preserve">Em armazenamento de dados, selecione a </w:t>
-      </w:r>
-      <w:proofErr w:type="gramStart"/>
-      <w:r>
-        <w:rPr>
-          <w:sz w:val="24"/>
-          <w:szCs w:val="24"/>
-        </w:rPr>
-        <w:t>opção ”</w:t>
-      </w:r>
-      <w:proofErr w:type="spellStart"/>
-      <w:r>
-        <w:rPr>
-          <w:sz w:val="24"/>
-          <w:szCs w:val="24"/>
-        </w:rPr>
-        <w:t>event</w:t>
-      </w:r>
-      <w:proofErr w:type="gramEnd"/>
-      <w:r>
-        <w:rPr>
-          <w:sz w:val="24"/>
-          <w:szCs w:val="24"/>
-        </w:rPr>
-        <w:t>_file</w:t>
-      </w:r>
-      <w:proofErr w:type="spellEnd"/>
-      <w:r>
-        <w:rPr>
-          <w:sz w:val="24"/>
-          <w:szCs w:val="24"/>
-        </w:rPr>
-        <w:t xml:space="preserve">” e dê um nome para esse arquivo de servidor. Isso fará com que o servidor </w:t>
+        <w:t xml:space="preserve">Em armazenamento de dados, selecione a opção ”event_file” e dê um nome para esse arquivo de servidor. Isso fará com que o servidor </w:t>
       </w:r>
       <w:r>
         <w:rPr>
@@ -2089,21 +1944,7 @@
         <w:rPr>
           <w:sz w:val="24"/>
         </w:rPr>
-        <w:t xml:space="preserve">. Só irão ser mostrados os dados que você selecionou (como o id da sessão e o </w:t>
-      </w:r>
-      <w:proofErr w:type="spellStart"/>
-      <w:r>
-        <w:rPr>
-          <w:sz w:val="24"/>
-        </w:rPr>
-        <w:t>username</w:t>
-      </w:r>
-      <w:proofErr w:type="spellEnd"/>
-      <w:r>
-        <w:rPr>
-          <w:sz w:val="24"/>
-        </w:rPr>
-        <w:t>). Caso você queira adicionar mais itens para aparecer, você pode ir em propriedades clicando com o botão direito na sessão que você criou.</w:t>
+        <w:t>. Só irão ser mostrados os dados que você selecionou (como o id da sessão e o username). Caso você queira adicionar mais itens para aparecer, você pode ir em propriedades clicando com o botão direito na sessão que você criou.</w:t>
       </w:r>
     </w:p>
     <w:p>
@@ -2228,33 +2069,11 @@
           <w:sz w:val="24"/>
         </w:rPr>
       </w:pPr>
-      <w:proofErr w:type="spellStart"/>
-      <w:r>
-        <w:rPr>
-          <w:sz w:val="24"/>
-        </w:rPr>
-        <w:t>Obs</w:t>
-      </w:r>
-      <w:proofErr w:type="spellEnd"/>
-      <w:r>
-        <w:rPr>
-          <w:sz w:val="24"/>
-        </w:rPr>
-        <w:t xml:space="preserve">: com o </w:t>
-      </w:r>
-      <w:proofErr w:type="spellStart"/>
-      <w:r>
-        <w:rPr>
-          <w:sz w:val="24"/>
-        </w:rPr>
-        <w:t>event_file</w:t>
-      </w:r>
-      <w:proofErr w:type="spellEnd"/>
-      <w:r>
-        <w:rPr>
-          <w:sz w:val="24"/>
-        </w:rPr>
-        <w:t xml:space="preserve"> que ativamos no armazenamento de dados, ele libera a opção de visualizar dados de destino, que salva os dados dos comandos que você executar</w:t>
+      <w:r>
+        <w:rPr>
+          <w:sz w:val="24"/>
+        </w:rPr>
+        <w:t>Obs: com o event_file que ativamos no armazenamento de dados, ele libera a opção de visualizar dados de destino, que salva os dados dos comandos que você executar</w:t>
       </w:r>
     </w:p>
     <w:p>
@@ -2990,21 +2809,12 @@
                       <wps:txbx>
                         <w:txbxContent>
                           <w:p>
-                            <w:proofErr w:type="gramStart"/>
                             <w:r>
                               <w:rPr>
                                 <w:color w:val="FF0000"/>
                                 <w:sz w:val="24"/>
                               </w:rPr>
-                              <w:t>SENAI .</w:t>
-                            </w:r>
-                            <w:proofErr w:type="gramEnd"/>
-                            <w:r>
-                              <w:rPr>
-                                <w:color w:val="FF0000"/>
-                                <w:sz w:val="24"/>
-                              </w:rPr>
-                              <w:t xml:space="preserve"> SP</w:t>
+                              <w:t>SENAI . SP</w:t>
                             </w:r>
                           </w:p>
                         </w:txbxContent>
@@ -3079,21 +2889,12 @@
                 <v:textbox inset="0,0,0,0">
                   <w:txbxContent>
                     <w:p>
-                      <w:proofErr w:type="gramStart"/>
                       <w:r>
                         <w:rPr>
                           <w:color w:val="FF0000"/>
                           <w:sz w:val="24"/>
                         </w:rPr>
-                        <w:t>SENAI .</w:t>
-                      </w:r>
-                      <w:proofErr w:type="gramEnd"/>
-                      <w:r>
-                        <w:rPr>
-                          <w:color w:val="FF0000"/>
-                          <w:sz w:val="24"/>
-                        </w:rPr>
-                        <w:t xml:space="preserve"> SP</w:t>
+                        <w:t>SENAI . SP</w:t>
                       </w:r>
                     </w:p>
                   </w:txbxContent>
